--- a/SAT242516014/_Documents/SAT242516014.docx
+++ b/SAT242516014/_Documents/SAT242516014.docx
@@ -1035,6 +1035,7 @@
       <w:tblPr>
         <w:tblStyle w:val="TabloKlavuzu"/>
         <w:tblW w:w="5000" w:type="pct"/>
+        <w:tblInd w:w="-5" w:type="dxa"/>
         <w:tblLook w:val="04A0" w:firstRow="1" w:lastRow="0" w:firstColumn="1" w:lastColumn="0" w:noHBand="0" w:noVBand="1"/>
       </w:tblPr>
       <w:tblGrid>
@@ -1203,13 +1204,7 @@
               <w:rPr>
                 <w:szCs w:val="20"/>
               </w:rPr>
-              <w:t>1</w:t>
-            </w:r>
-            <w:r>
-              <w:rPr>
-                <w:szCs w:val="20"/>
-              </w:rPr>
-              <w:t>0</w:t>
+              <w:t>10</w:t>
             </w:r>
           </w:p>
         </w:tc>
@@ -1261,19 +1256,7 @@
               <w:rPr>
                 <w:szCs w:val="20"/>
               </w:rPr>
-              <w:t>Projenin</w:t>
-            </w:r>
-            <w:r>
-              <w:rPr>
-                <w:szCs w:val="20"/>
-              </w:rPr>
-              <w:t xml:space="preserve"> tablo yapısının belirlenmesi </w:t>
-            </w:r>
-            <w:r>
-              <w:rPr>
-                <w:szCs w:val="20"/>
-              </w:rPr>
-              <w:t>ve yapılması</w:t>
+              <w:t>Projede yapılacak işlerin planlanması ve belirlenmesi</w:t>
             </w:r>
           </w:p>
         </w:tc>
@@ -1298,13 +1281,7 @@
               <w:rPr>
                 <w:szCs w:val="20"/>
               </w:rPr>
-              <w:t>2</w:t>
-            </w:r>
-            <w:r>
-              <w:rPr>
-                <w:szCs w:val="20"/>
-              </w:rPr>
-              <w:t>0</w:t>
+              <w:t>10</w:t>
             </w:r>
           </w:p>
         </w:tc>
@@ -1325,13 +1302,7 @@
               <w:rPr>
                 <w:szCs w:val="20"/>
               </w:rPr>
-              <w:t>5-</w:t>
-            </w:r>
-            <w:r>
-              <w:rPr>
-                <w:szCs w:val="20"/>
-              </w:rPr>
-              <w:t>6</w:t>
+              <w:t>5-6</w:t>
             </w:r>
           </w:p>
         </w:tc>
@@ -1350,27 +1321,7 @@
               <w:rPr>
                 <w:szCs w:val="20"/>
               </w:rPr>
-              <w:t xml:space="preserve">Projede </w:t>
-            </w:r>
-            <w:proofErr w:type="spellStart"/>
-            <w:r>
-              <w:rPr>
-                <w:szCs w:val="20"/>
-              </w:rPr>
-              <w:t>v</w:t>
-            </w:r>
-            <w:r>
-              <w:rPr>
-                <w:szCs w:val="20"/>
-              </w:rPr>
-              <w:t>eritabanı</w:t>
-            </w:r>
-            <w:proofErr w:type="spellEnd"/>
-            <w:r>
-              <w:rPr>
-                <w:szCs w:val="20"/>
-              </w:rPr>
-              <w:t xml:space="preserve"> yapısının oluşturulması</w:t>
+              <w:t>Projenin tablo yapısının belirlenmesi ve yapılması</w:t>
             </w:r>
           </w:p>
         </w:tc>
@@ -1389,19 +1340,7 @@
               <w:rPr>
                 <w:szCs w:val="20"/>
               </w:rPr>
-              <w:t>%</w:t>
-            </w:r>
-            <w:r>
-              <w:rPr>
-                <w:szCs w:val="20"/>
-              </w:rPr>
-              <w:t>2</w:t>
-            </w:r>
-            <w:r>
-              <w:rPr>
-                <w:szCs w:val="20"/>
-              </w:rPr>
-              <w:t>0</w:t>
+              <w:t>%10</w:t>
             </w:r>
           </w:p>
         </w:tc>
@@ -1441,19 +1380,7 @@
               <w:rPr>
                 <w:szCs w:val="20"/>
               </w:rPr>
-              <w:t xml:space="preserve">Projede öğrenci kaydı, ders, öğrenci ders kaydı </w:t>
-            </w:r>
-            <w:r>
-              <w:rPr>
-                <w:szCs w:val="20"/>
-              </w:rPr>
-              <w:t xml:space="preserve">.vb </w:t>
-            </w:r>
-            <w:r>
-              <w:rPr>
-                <w:szCs w:val="20"/>
-              </w:rPr>
-              <w:t>bölümlerinin yapılması</w:t>
+              <w:t>Projede veri tabanı yapısının oluşturulması</w:t>
             </w:r>
           </w:p>
         </w:tc>
@@ -1472,19 +1399,7 @@
               <w:rPr>
                 <w:szCs w:val="20"/>
               </w:rPr>
-              <w:t>%</w:t>
-            </w:r>
-            <w:r>
-              <w:rPr>
-                <w:szCs w:val="20"/>
-              </w:rPr>
-              <w:t>2</w:t>
-            </w:r>
-            <w:r>
-              <w:rPr>
-                <w:szCs w:val="20"/>
-              </w:rPr>
-              <w:t>0</w:t>
+              <w:t>%15</w:t>
             </w:r>
           </w:p>
         </w:tc>
@@ -1524,7 +1439,21 @@
               <w:rPr>
                 <w:szCs w:val="20"/>
               </w:rPr>
-              <w:t>Test ve hata düzenlemesi</w:t>
+              <w:t>Projede öğrenci kaydı, ders, öğrenci ders kaydı .</w:t>
+            </w:r>
+            <w:proofErr w:type="spellStart"/>
+            <w:r>
+              <w:rPr>
+                <w:szCs w:val="20"/>
+              </w:rPr>
+              <w:t>vb</w:t>
+            </w:r>
+            <w:proofErr w:type="spellEnd"/>
+            <w:r>
+              <w:rPr>
+                <w:szCs w:val="20"/>
+              </w:rPr>
+              <w:t xml:space="preserve"> bölümlerinin yapılması</w:t>
             </w:r>
           </w:p>
         </w:tc>
@@ -1543,7 +1472,7 @@
               <w:rPr>
                 <w:szCs w:val="20"/>
               </w:rPr>
-              <w:t>%30</w:t>
+              <w:t>%20</w:t>
             </w:r>
           </w:p>
         </w:tc>
@@ -1555,10 +1484,17 @@
           </w:tcPr>
           <w:p>
             <w:pPr>
-              <w:rPr>
-                <w:szCs w:val="20"/>
-              </w:rPr>
-            </w:pPr>
+              <w:jc w:val="center"/>
+              <w:rPr>
+                <w:szCs w:val="20"/>
+              </w:rPr>
+            </w:pPr>
+            <w:r>
+              <w:rPr>
+                <w:szCs w:val="20"/>
+              </w:rPr>
+              <w:t>11-12</w:t>
+            </w:r>
           </w:p>
         </w:tc>
         <w:tc>
@@ -1567,10 +1503,31 @@
           </w:tcPr>
           <w:p>
             <w:pPr>
-              <w:rPr>
-                <w:szCs w:val="20"/>
-              </w:rPr>
-            </w:pPr>
+              <w:jc w:val="center"/>
+              <w:rPr>
+                <w:szCs w:val="20"/>
+              </w:rPr>
+            </w:pPr>
+            <w:r>
+              <w:rPr>
+                <w:szCs w:val="20"/>
+              </w:rPr>
+              <w:t xml:space="preserve">Projenin Visual </w:t>
+            </w:r>
+            <w:proofErr w:type="spellStart"/>
+            <w:r>
+              <w:rPr>
+                <w:szCs w:val="20"/>
+              </w:rPr>
+              <w:t>Studio</w:t>
+            </w:r>
+            <w:proofErr w:type="spellEnd"/>
+            <w:r>
+              <w:rPr>
+                <w:szCs w:val="20"/>
+              </w:rPr>
+              <w:t xml:space="preserve"> kodlarının hazırlanması</w:t>
+            </w:r>
           </w:p>
         </w:tc>
         <w:tc>
@@ -1579,10 +1536,17 @@
           </w:tcPr>
           <w:p>
             <w:pPr>
-              <w:rPr>
-                <w:szCs w:val="20"/>
-              </w:rPr>
-            </w:pPr>
+              <w:jc w:val="center"/>
+              <w:rPr>
+                <w:szCs w:val="20"/>
+              </w:rPr>
+            </w:pPr>
+            <w:r>
+              <w:rPr>
+                <w:szCs w:val="20"/>
+              </w:rPr>
+              <w:t>%20</w:t>
+            </w:r>
           </w:p>
         </w:tc>
       </w:tr>
@@ -1593,10 +1557,17 @@
           </w:tcPr>
           <w:p>
             <w:pPr>
-              <w:rPr>
-                <w:szCs w:val="20"/>
-              </w:rPr>
-            </w:pPr>
+              <w:jc w:val="center"/>
+              <w:rPr>
+                <w:szCs w:val="20"/>
+              </w:rPr>
+            </w:pPr>
+            <w:r>
+              <w:rPr>
+                <w:szCs w:val="20"/>
+              </w:rPr>
+              <w:t>13-14</w:t>
+            </w:r>
           </w:p>
         </w:tc>
         <w:tc>
@@ -1605,10 +1576,17 @@
           </w:tcPr>
           <w:p>
             <w:pPr>
-              <w:rPr>
-                <w:szCs w:val="20"/>
-              </w:rPr>
-            </w:pPr>
+              <w:jc w:val="center"/>
+              <w:rPr>
+                <w:szCs w:val="20"/>
+              </w:rPr>
+            </w:pPr>
+            <w:r>
+              <w:rPr>
+                <w:szCs w:val="20"/>
+              </w:rPr>
+              <w:t>Test ve hata düzenlemesi</w:t>
+            </w:r>
           </w:p>
         </w:tc>
         <w:tc>
@@ -1617,21 +1595,99 @@
           </w:tcPr>
           <w:p>
             <w:pPr>
-              <w:rPr>
-                <w:szCs w:val="20"/>
-              </w:rPr>
-            </w:pPr>
+              <w:jc w:val="center"/>
+              <w:rPr>
+                <w:szCs w:val="20"/>
+              </w:rPr>
+            </w:pPr>
+            <w:r>
+              <w:rPr>
+                <w:szCs w:val="20"/>
+              </w:rPr>
+              <w:t>%15</w:t>
+            </w:r>
           </w:p>
         </w:tc>
       </w:tr>
     </w:tbl>
     <w:p>
       <w:pPr>
-        <w:rPr>
-          <w:szCs w:val="20"/>
-        </w:rPr>
+        <w:pStyle w:val="Balk1"/>
       </w:pPr>
     </w:p>
+    <w:tbl>
+      <w:tblPr>
+        <w:tblStyle w:val="TabloKlavuzu"/>
+        <w:tblW w:w="0" w:type="auto"/>
+        <w:tblLook w:val="04A0" w:firstRow="1" w:lastRow="0" w:firstColumn="1" w:lastColumn="0" w:noHBand="0" w:noVBand="1"/>
+      </w:tblPr>
+      <w:tblGrid>
+        <w:gridCol w:w="10194"/>
+      </w:tblGrid>
+      <w:tr>
+        <w:tc>
+          <w:tcPr>
+            <w:tcW w:w="10194" w:type="dxa"/>
+          </w:tcPr>
+          <w:p>
+            <w:r>
+              <w:rPr>
+                <w:noProof/>
+              </w:rPr>
+              <w:drawing>
+                <wp:inline distT="0" distB="0" distL="0" distR="0" wp14:anchorId="186BA78F" wp14:editId="3544E1BE">
+                  <wp:extent cx="6398895" cy="3232761"/>
+                  <wp:effectExtent l="0" t="0" r="1905" b="6350"/>
+                  <wp:docPr id="1469214949" name="Resim 3"/>
+                  <wp:cNvGraphicFramePr>
+                    <a:graphicFrameLocks xmlns:a="http://schemas.openxmlformats.org/drawingml/2006/main" noChangeAspect="1"/>
+                  </wp:cNvGraphicFramePr>
+                  <a:graphic xmlns:a="http://schemas.openxmlformats.org/drawingml/2006/main">
+                    <a:graphicData uri="http://schemas.openxmlformats.org/drawingml/2006/picture">
+                      <pic:pic xmlns:pic="http://schemas.openxmlformats.org/drawingml/2006/picture">
+                        <pic:nvPicPr>
+                          <pic:cNvPr id="0" name="Picture 7"/>
+                          <pic:cNvPicPr>
+                            <a:picLocks noChangeAspect="1" noChangeArrowheads="1"/>
+                          </pic:cNvPicPr>
+                        </pic:nvPicPr>
+                        <pic:blipFill>
+                          <a:blip r:embed="rId7">
+                            <a:extLst>
+                              <a:ext uri="{28A0092B-C50C-407E-A947-70E740481C1C}">
+                                <a14:useLocalDpi xmlns:a14="http://schemas.microsoft.com/office/drawing/2010/main" val="0"/>
+                              </a:ext>
+                            </a:extLst>
+                          </a:blip>
+                          <a:srcRect/>
+                          <a:stretch>
+                            <a:fillRect/>
+                          </a:stretch>
+                        </pic:blipFill>
+                        <pic:spPr bwMode="auto">
+                          <a:xfrm>
+                            <a:off x="0" y="0"/>
+                            <a:ext cx="6577739" cy="3323114"/>
+                          </a:xfrm>
+                          <a:prstGeom prst="rect">
+                            <a:avLst/>
+                          </a:prstGeom>
+                          <a:noFill/>
+                          <a:ln>
+                            <a:noFill/>
+                          </a:ln>
+                        </pic:spPr>
+                      </pic:pic>
+                    </a:graphicData>
+                  </a:graphic>
+                </wp:inline>
+              </w:drawing>
+            </w:r>
+          </w:p>
+        </w:tc>
+      </w:tr>
+    </w:tbl>
+    <w:p/>
     <w:p>
       <w:pPr>
         <w:pStyle w:val="Balk1"/>
@@ -1663,6 +1719,27 @@
       </w:tr>
     </w:tbl>
     <w:p/>
+    <w:p>
+      <w:pPr>
+        <w:rPr>
+          <w:szCs w:val="20"/>
+        </w:rPr>
+      </w:pPr>
+    </w:p>
+    <w:p>
+      <w:pPr>
+        <w:rPr>
+          <w:szCs w:val="20"/>
+        </w:rPr>
+      </w:pPr>
+    </w:p>
+    <w:p>
+      <w:pPr>
+        <w:rPr>
+          <w:szCs w:val="20"/>
+        </w:rPr>
+      </w:pPr>
+    </w:p>
     <w:p>
       <w:pPr>
         <w:rPr>
@@ -1698,9 +1775,9 @@
       </w:r>
     </w:p>
     <w:sectPr>
-      <w:headerReference w:type="default" r:id="rId7"/>
-      <w:footerReference w:type="even" r:id="rId8"/>
-      <w:footerReference w:type="default" r:id="rId9"/>
+      <w:headerReference w:type="default" r:id="rId8"/>
+      <w:footerReference w:type="even" r:id="rId9"/>
+      <w:footerReference w:type="default" r:id="rId10"/>
       <w:pgSz w:w="11906" w:h="16838"/>
       <w:pgMar w:top="851" w:right="851" w:bottom="851" w:left="851" w:header="567" w:footer="567" w:gutter="0"/>
       <w:cols w:space="284"/>
